--- a/Measuring Software Engineering - Report .docx
+++ b/Measuring Software Engineering - Report .docx
@@ -1246,6 +1246,58 @@
           <w:lang w:val="en-IE"/>
         </w:rPr>
       </w:pPr>
+      <w:r>
+        <w:rPr>
+          <w:noProof/>
+        </w:rPr>
+        <w:pict>
+          <v:shapetype id="_x0000_t75" coordsize="21600,21600" o:spt="75" o:preferrelative="t" path="m@4@5l@4@11@9@11@9@5xe" filled="f" stroked="f">
+            <v:stroke joinstyle="miter"/>
+            <v:formulas>
+              <v:f eqn="if lineDrawn pixelLineWidth 0"/>
+              <v:f eqn="sum @0 1 0"/>
+              <v:f eqn="sum 0 0 @1"/>
+              <v:f eqn="prod @2 1 2"/>
+              <v:f eqn="prod @3 21600 pixelWidth"/>
+              <v:f eqn="prod @3 21600 pixelHeight"/>
+              <v:f eqn="sum @0 0 1"/>
+              <v:f eqn="prod @6 1 2"/>
+              <v:f eqn="prod @7 21600 pixelWidth"/>
+              <v:f eqn="sum @8 21600 0"/>
+              <v:f eqn="prod @7 21600 pixelHeight"/>
+              <v:f eqn="sum @10 21600 0"/>
+            </v:formulas>
+            <v:path o:extrusionok="f" gradientshapeok="t" o:connecttype="rect"/>
+            <o:lock v:ext="edit" aspectratio="t"/>
+          </v:shapetype>
+          <v:shape id="Picture 9" o:spid="_x0000_s1026" type="#_x0000_t75" alt="Image result for personal software process" style="position:absolute;margin-left:299.7pt;margin-top:4.8pt;width:153.45pt;height:150.65pt;z-index:-251656192;visibility:visible;mso-wrap-style:square;mso-wrap-edited:f;mso-width-percent:0;mso-height-percent:0;mso-width-percent:0;mso-height-percent:0">
+            <v:imagedata r:id="rId11" r:href="rId12"/>
+            <w10:wrap type="tight"/>
+          </v:shape>
+        </w:pict>
+      </w:r>
+    </w:p>
+    <w:p>
+      <w:pPr>
+        <w:rPr>
+          <w:rFonts w:ascii="Times New Roman" w:eastAsia="Times New Roman" w:hAnsi="Times New Roman" w:cs="Times New Roman"/>
+          <w:lang w:val="en-IE"/>
+        </w:rPr>
+      </w:pPr>
+    </w:p>
+    <w:p>
+      <w:pPr>
+        <w:rPr>
+          <w:lang w:val="en-IE"/>
+        </w:rPr>
+      </w:pPr>
+    </w:p>
+    <w:p>
+      <w:pPr>
+        <w:rPr>
+          <w:lang w:val="en-IE"/>
+        </w:rPr>
+      </w:pPr>
     </w:p>
     <w:p>
       <w:pPr>
@@ -1298,6 +1350,22 @@
           <w:lang w:val="en-IE"/>
         </w:rPr>
       </w:pPr>
+    </w:p>
+    <w:p>
+      <w:pPr>
+        <w:rPr>
+          <w:b/>
+          <w:lang w:val="en-IE"/>
+        </w:rPr>
+      </w:pPr>
+    </w:p>
+    <w:p>
+      <w:pPr>
+        <w:rPr>
+          <w:b/>
+          <w:lang w:val="en-IE"/>
+        </w:rPr>
+      </w:pPr>
       <w:r>
         <w:rPr>
           <w:b/>
@@ -1316,14 +1384,7 @@
         <w:rPr>
           <w:lang w:val="en-IE"/>
         </w:rPr>
-        <w:t xml:space="preserve">The leap toolkit attempts to address the problems encountered in the PSP by automating and normalizing data analysis. The toolkit does still require the developer to manually enter most of the data, the toolkit then automates subsequent PSP analysis and also provides some analysis not provided in PSP such as various forms of regression. Leap data is portable. It creates a repository of personal process data that developers can keep with them as they </w:t>
-      </w:r>
-      <w:r>
-        <w:rPr>
-          <w:lang w:val="en-IE"/>
-        </w:rPr>
-        <w:lastRenderedPageBreak/>
-        <w:t xml:space="preserve">move from different projects and organizations. In reference to the metaphor, the leap toolkit replaces the PSP candle with a campfire. Providing higher level tool support metaphorically increases the light by improving data quality and decreasing the manual analysis required. Although Leaps introduction of automation makes certain analytics easier to collect it also makes others increasingly difficult. The paper states that after several years the leap toolkit that they agreed with Humphrey, that the PSP approach could never be fully automated. The question was posed ‘What kinds of useful software analytics could we obtain if both collection and analysis were “free”? Answering this question brought about a decade-long research project called </w:t>
+        <w:t xml:space="preserve">The leap toolkit attempts to address the problems encountered in the PSP by automating and normalizing data analysis. The toolkit does still require the developer to manually enter most of the data, the toolkit then automates subsequent PSP analysis and also provides some analysis not provided in PSP such as various forms of regression. Leap data is portable. It creates a repository of personal process data that developers can keep with them as they move from different projects and organizations. In reference to the metaphor, the leap toolkit replaces the PSP candle with a campfire. Providing higher level tool support metaphorically increases the light by improving data quality and decreasing the manual analysis required. Although Leaps introduction of automation makes certain analytics easier to collect it also makes others increasingly difficult. The paper states that after several years the leap toolkit that they agreed with Humphrey, that the PSP approach could never be fully automated. The question was posed ‘What kinds of useful software analytics could we obtain if both collection and analysis were “free”? Answering this question brought about a decade-long research project called </w:t>
       </w:r>
       <w:proofErr w:type="spellStart"/>
       <w:r>
@@ -1593,7 +1654,6 @@
           <w:b/>
           <w:lang w:val="en-IE"/>
         </w:rPr>
-        <w:lastRenderedPageBreak/>
         <w:t>Codacy</w:t>
       </w:r>
       <w:proofErr w:type="spellEnd"/>
@@ -1691,6 +1751,46 @@
           <w:lang w:val="en-IE"/>
         </w:rPr>
       </w:pPr>
+      <w:r>
+        <w:rPr>
+          <w:noProof/>
+        </w:rPr>
+        <w:drawing>
+          <wp:inline distT="0" distB="0" distL="0" distR="0" wp14:anchorId="549C4A4B" wp14:editId="0ADAF8F0">
+            <wp:extent cx="1051560" cy="1051560"/>
+            <wp:effectExtent l="0" t="0" r="0" b="0"/>
+            <wp:docPr id="18" name="Picture 18"/>
+            <wp:cNvGraphicFramePr>
+              <a:graphicFrameLocks xmlns:a="http://schemas.openxmlformats.org/drawingml/2006/main" noChangeAspect="1"/>
+            </wp:cNvGraphicFramePr>
+            <a:graphic xmlns:a="http://schemas.openxmlformats.org/drawingml/2006/main">
+              <a:graphicData uri="http://schemas.openxmlformats.org/drawingml/2006/picture">
+                <pic:pic xmlns:pic="http://schemas.openxmlformats.org/drawingml/2006/picture">
+                  <pic:nvPicPr>
+                    <pic:cNvPr id="1" name=""/>
+                    <pic:cNvPicPr/>
+                  </pic:nvPicPr>
+                  <pic:blipFill>
+                    <a:blip r:embed="rId13"/>
+                    <a:stretch>
+                      <a:fillRect/>
+                    </a:stretch>
+                  </pic:blipFill>
+                  <pic:spPr>
+                    <a:xfrm>
+                      <a:off x="0" y="0"/>
+                      <a:ext cx="1051560" cy="1051560"/>
+                    </a:xfrm>
+                    <a:prstGeom prst="rect">
+                      <a:avLst/>
+                    </a:prstGeom>
+                  </pic:spPr>
+                </pic:pic>
+              </a:graphicData>
+            </a:graphic>
+          </wp:inline>
+        </w:drawing>
+      </w:r>
     </w:p>
     <w:p>
       <w:pPr>
@@ -1841,7 +1941,7 @@
                     </pic:cNvPicPr>
                   </pic:nvPicPr>
                   <pic:blipFill>
-                    <a:blip r:embed="rId11">
+                    <a:blip r:embed="rId14">
                       <a:extLst>
                         <a:ext uri="{28A0092B-C50C-407E-A947-70E740481C1C}">
                           <a14:useLocalDpi xmlns:a14="http://schemas.microsoft.com/office/drawing/2010/main" val="0"/>
@@ -1946,11 +2046,7 @@
         <w:t xml:space="preserve"> </w:t>
       </w:r>
       <w:r>
-        <w:t xml:space="preserve">algorithms are those which use training data, which maps known inputs onto known outputs.  A model is prepared through a training process in which it is required to make predictions and is corrected when those predictions are wrong. The training process continues until the model achieves the desired level of accuracy on the training </w:t>
-      </w:r>
-      <w:r>
-        <w:lastRenderedPageBreak/>
-        <w:t xml:space="preserve">data. Example problems are classification and regression. Example of an algorithm is Logistic Regression. </w:t>
+        <w:t xml:space="preserve">algorithms are those which use training data, which maps known inputs onto known outputs.  A model is prepared through a training process in which it is required to make predictions and is corrected when those predictions are wrong. The training process continues until the model achieves the desired level of accuracy on the training data. Example problems are classification and regression. Example of an algorithm is Logistic Regression. </w:t>
       </w:r>
     </w:p>
     <w:p>
@@ -2044,7 +2140,7 @@
                     </pic:cNvPicPr>
                   </pic:nvPicPr>
                   <pic:blipFill>
-                    <a:blip r:embed="rId12">
+                    <a:blip r:embed="rId15">
                       <a:extLst>
                         <a:ext uri="{28A0092B-C50C-407E-A947-70E740481C1C}">
                           <a14:useLocalDpi xmlns:a14="http://schemas.microsoft.com/office/drawing/2010/main" val="0"/>
@@ -2152,6 +2248,7 @@
         <w:spacing w:line="276" w:lineRule="auto"/>
       </w:pPr>
       <w:r>
+        <w:lastRenderedPageBreak/>
         <w:t>K-means clustering is a type of unsupervised learning algorithm which is used when you have data without defined categories or groups. This algorithm attempts to find groups in the data, with the number of groups represented by the variable </w:t>
       </w:r>
       <w:r>
@@ -2177,7 +2274,6 @@
           <w:rFonts w:ascii="Times New Roman" w:eastAsia="Times New Roman" w:hAnsi="Times New Roman" w:cs="Times New Roman"/>
           <w:lang w:val="en-IE"/>
         </w:rPr>
-        <w:lastRenderedPageBreak/>
         <w:fldChar w:fldCharType="begin"/>
       </w:r>
       <w:r>
@@ -2218,7 +2314,7 @@
                     </pic:cNvPicPr>
                   </pic:nvPicPr>
                   <pic:blipFill>
-                    <a:blip r:embed="rId13">
+                    <a:blip r:embed="rId16">
                       <a:extLst>
                         <a:ext uri="{28A0092B-C50C-407E-A947-70E740481C1C}">
                           <a14:useLocalDpi xmlns:a14="http://schemas.microsoft.com/office/drawing/2010/main" val="0"/>
@@ -2381,179 +2477,850 @@
         <w:rPr>
           <w:lang w:val="en-GB"/>
         </w:rPr>
-        <w:t xml:space="preserve">It is important to first look at the ethics of data collection in general. In today’s world data is everywhere, it is found in almost every area of our lives. We see it in </w:t>
-      </w:r>
-      <w:proofErr w:type="gramStart"/>
-      <w:r>
-        <w:rPr>
-          <w:lang w:val="en-GB"/>
-        </w:rPr>
-        <w:t>banks ,</w:t>
-      </w:r>
-      <w:proofErr w:type="gramEnd"/>
-      <w:r>
-        <w:rPr>
-          <w:lang w:val="en-GB"/>
-        </w:rPr>
-        <w:t xml:space="preserve"> small businesses  to social media. Any service that requires some sort of personal information being collected and used must consider the ethics of what that data is being used for. </w:t>
-      </w:r>
-    </w:p>
-    <w:p>
-      <w:pPr>
-        <w:rPr>
-          <w:b/>
-          <w:lang w:val="en-IE"/>
-        </w:rPr>
-      </w:pPr>
-    </w:p>
-    <w:p>
-      <w:pPr>
-        <w:rPr>
-          <w:b/>
-          <w:lang w:val="en-IE"/>
-        </w:rPr>
-      </w:pPr>
-    </w:p>
-    <w:p>
-      <w:pPr>
-        <w:rPr>
-          <w:b/>
-          <w:lang w:val="en-IE"/>
-        </w:rPr>
-      </w:pPr>
-    </w:p>
-    <w:p>
-      <w:pPr>
-        <w:rPr>
-          <w:b/>
-          <w:lang w:val="en-IE"/>
-        </w:rPr>
-      </w:pPr>
-    </w:p>
-    <w:p>
-      <w:pPr>
-        <w:rPr>
-          <w:b/>
-          <w:lang w:val="en-IE"/>
-        </w:rPr>
-      </w:pPr>
-    </w:p>
-    <w:p>
-      <w:pPr>
-        <w:rPr>
-          <w:b/>
-          <w:lang w:val="en-IE"/>
-        </w:rPr>
-      </w:pPr>
-    </w:p>
-    <w:p>
-      <w:pPr>
-        <w:rPr>
-          <w:b/>
-          <w:lang w:val="en-IE"/>
-        </w:rPr>
-      </w:pPr>
-    </w:p>
-    <w:p>
-      <w:pPr>
-        <w:rPr>
-          <w:b/>
-          <w:lang w:val="en-IE"/>
-        </w:rPr>
-      </w:pPr>
-    </w:p>
-    <w:p>
-      <w:pPr>
-        <w:rPr>
-          <w:b/>
-          <w:lang w:val="en-IE"/>
-        </w:rPr>
-      </w:pPr>
-    </w:p>
-    <w:p>
-      <w:pPr>
-        <w:rPr>
-          <w:b/>
-          <w:lang w:val="en-IE"/>
-        </w:rPr>
-      </w:pPr>
-    </w:p>
-    <w:p>
-      <w:pPr>
-        <w:rPr>
-          <w:b/>
-          <w:lang w:val="en-IE"/>
-        </w:rPr>
-      </w:pPr>
-    </w:p>
-    <w:p>
-      <w:pPr>
-        <w:rPr>
-          <w:b/>
-          <w:lang w:val="en-IE"/>
-        </w:rPr>
-      </w:pPr>
-    </w:p>
-    <w:p>
-      <w:pPr>
-        <w:rPr>
-          <w:b/>
-          <w:lang w:val="en-IE"/>
-        </w:rPr>
-      </w:pPr>
-    </w:p>
-    <w:p>
-      <w:pPr>
-        <w:rPr>
-          <w:b/>
-          <w:lang w:val="en-IE"/>
-        </w:rPr>
-      </w:pPr>
-    </w:p>
-    <w:p>
-      <w:pPr>
-        <w:rPr>
-          <w:b/>
-          <w:lang w:val="en-IE"/>
-        </w:rPr>
-      </w:pPr>
-    </w:p>
-    <w:p>
-      <w:pPr>
-        <w:rPr>
-          <w:b/>
-          <w:lang w:val="en-IE"/>
-        </w:rPr>
-      </w:pPr>
-    </w:p>
-    <w:p>
-      <w:pPr>
-        <w:rPr>
-          <w:b/>
-          <w:lang w:val="en-IE"/>
-        </w:rPr>
-      </w:pPr>
-    </w:p>
-    <w:p>
-      <w:pPr>
-        <w:rPr>
-          <w:b/>
-          <w:lang w:val="en-IE"/>
-        </w:rPr>
-      </w:pPr>
-    </w:p>
-    <w:p>
-      <w:pPr>
-        <w:rPr>
-          <w:b/>
-          <w:lang w:val="en-IE"/>
-        </w:rPr>
-      </w:pPr>
-    </w:p>
-    <w:p>
-      <w:pPr>
-        <w:rPr>
-          <w:b/>
+        <w:t xml:space="preserve">It is important to first look at the ethics of data collection in general. In today’s world data is everywhere, it is found in almost every area of our lives. We see it in banks, small </w:t>
+      </w:r>
+      <w:r>
+        <w:rPr>
+          <w:lang w:val="en-GB"/>
+        </w:rPr>
+        <w:t>businesses to</w:t>
+      </w:r>
+      <w:r>
+        <w:rPr>
+          <w:lang w:val="en-GB"/>
+        </w:rPr>
+        <w:t xml:space="preserve"> social media. Any service that requires some sort of personal information being collected and used must consider the ethics of what that data is being used for. </w:t>
+      </w:r>
+    </w:p>
+    <w:p>
+      <w:pPr>
+        <w:rPr>
+          <w:b/>
+          <w:lang w:val="en-IE"/>
+        </w:rPr>
+      </w:pPr>
+    </w:p>
+    <w:p>
+      <w:pPr>
+        <w:rPr>
+          <w:lang w:val="en-IE"/>
+        </w:rPr>
+      </w:pPr>
+      <w:r>
+        <w:rPr>
+          <w:lang w:val="en-IE"/>
+        </w:rPr>
+        <w:t xml:space="preserve">An example of this would be the </w:t>
+      </w:r>
+      <w:r>
+        <w:rPr>
+          <w:lang w:val="en-GB"/>
+        </w:rPr>
+        <w:t>Cambridge Analytica</w:t>
+      </w:r>
+      <w:r>
+        <w:rPr>
+          <w:lang w:val="en-GB"/>
+        </w:rPr>
+        <w:t xml:space="preserve"> story</w:t>
+      </w:r>
+      <w:r>
+        <w:rPr>
+          <w:lang w:val="en-GB"/>
+        </w:rPr>
+        <w:t xml:space="preserve">. Facebook exposed </w:t>
+      </w:r>
+      <w:r>
+        <w:rPr>
+          <w:lang w:val="en-GB"/>
+        </w:rPr>
+        <w:t xml:space="preserve">personal </w:t>
+      </w:r>
+      <w:r>
+        <w:rPr>
+          <w:lang w:val="en-GB"/>
+        </w:rPr>
+        <w:t xml:space="preserve">data </w:t>
+      </w:r>
+      <w:r>
+        <w:rPr>
+          <w:lang w:val="en-GB"/>
+        </w:rPr>
+        <w:t xml:space="preserve">of almost </w:t>
+      </w:r>
+      <w:r>
+        <w:rPr>
+          <w:lang w:val="en-GB"/>
+        </w:rPr>
+        <w:t xml:space="preserve">87 million Facebook users to a researcher </w:t>
+      </w:r>
+      <w:r>
+        <w:rPr>
+          <w:lang w:val="en-GB"/>
+        </w:rPr>
+        <w:t xml:space="preserve">in </w:t>
+      </w:r>
+      <w:r>
+        <w:rPr>
+          <w:lang w:val="en-GB"/>
+        </w:rPr>
+        <w:t xml:space="preserve">Cambridge Analytica the political consulting firm that </w:t>
+      </w:r>
+      <w:r>
+        <w:rPr>
+          <w:lang w:val="en-GB"/>
+        </w:rPr>
+        <w:t>was involved in the</w:t>
+      </w:r>
+      <w:r>
+        <w:rPr>
+          <w:lang w:val="en-GB"/>
+        </w:rPr>
+        <w:t xml:space="preserve"> Trump campaign. </w:t>
+      </w:r>
+      <w:r>
+        <w:rPr>
+          <w:lang w:val="en-GB"/>
+        </w:rPr>
+        <w:t xml:space="preserve">The app created by this researcher allowed him to gather information from Facebook about users their friends without their knowledge. </w:t>
+      </w:r>
+      <w:r>
+        <w:rPr>
+          <w:lang w:val="en-GB"/>
+        </w:rPr>
+        <w:t>This scandal brought the topic of data protection to the attention of the general population and now more than ever people are questioning how much they can trust Facebook</w:t>
+      </w:r>
+      <w:r>
+        <w:rPr>
+          <w:lang w:val="en-GB"/>
+        </w:rPr>
+        <w:t xml:space="preserve"> as well as other social media platforms </w:t>
+      </w:r>
+      <w:r>
+        <w:rPr>
+          <w:lang w:val="en-GB"/>
+        </w:rPr>
+        <w:t xml:space="preserve">with their personal </w:t>
+      </w:r>
+      <w:r>
+        <w:rPr>
+          <w:lang w:val="en-GB"/>
+        </w:rPr>
+        <w:t>information</w:t>
+      </w:r>
+      <w:r>
+        <w:rPr>
+          <w:lang w:val="en-GB"/>
+        </w:rPr>
+        <w:t xml:space="preserve">. </w:t>
+      </w:r>
+    </w:p>
+    <w:p>
+      <w:pPr>
+        <w:adjustRightInd w:val="0"/>
+        <w:jc w:val="both"/>
+        <w:rPr>
+          <w:lang w:val="en-GB"/>
+        </w:rPr>
+      </w:pPr>
+    </w:p>
+    <w:p>
+      <w:pPr>
+        <w:adjustRightInd w:val="0"/>
+        <w:jc w:val="both"/>
+        <w:rPr>
+          <w:color w:val="000000" w:themeColor="text1"/>
+        </w:rPr>
+      </w:pPr>
+      <w:r>
+        <w:rPr>
+          <w:color w:val="000000" w:themeColor="text1"/>
+        </w:rPr>
+        <w:t>General Data Protection Regulation (GDPR) is a new set of rules designed to give EU citizens more control over their personal data</w:t>
+      </w:r>
+      <w:r>
+        <w:rPr>
+          <w:color w:val="000000" w:themeColor="text1"/>
+        </w:rPr>
+        <w:t xml:space="preserve"> and how it may be used</w:t>
+      </w:r>
+      <w:r>
+        <w:rPr>
+          <w:color w:val="000000" w:themeColor="text1"/>
+        </w:rPr>
+        <w:t xml:space="preserve">. Unfortunately, data breaches </w:t>
+      </w:r>
+      <w:r>
+        <w:rPr>
+          <w:color w:val="000000" w:themeColor="text1"/>
+        </w:rPr>
+        <w:lastRenderedPageBreak/>
+        <w:t>are inevitable. Information gets</w:t>
+      </w:r>
+      <w:r>
+        <w:rPr>
+          <w:color w:val="000000" w:themeColor="text1"/>
+        </w:rPr>
+        <w:t xml:space="preserve"> lost or stolen or released into the wrong hands as was the case with Cambridge Analytica. </w:t>
+      </w:r>
+      <w:r>
+        <w:rPr>
+          <w:rFonts w:eastAsia="Times New Roman"/>
+          <w:color w:val="080E14"/>
+          <w:shd w:val="clear" w:color="auto" w:fill="FFFFFF"/>
+        </w:rPr>
+        <w:t xml:space="preserve">With </w:t>
+      </w:r>
+      <w:r>
+        <w:rPr>
+          <w:rFonts w:eastAsia="Times New Roman"/>
+          <w:color w:val="080E14"/>
+          <w:shd w:val="clear" w:color="auto" w:fill="FFFFFF"/>
+        </w:rPr>
+        <w:t>GDPR, not only will organizations have to ensure that personal data is gathered legally and under strict conditions, but those who collect and manage it will be obliged to protect it from misuse and exploitation, as well as to respect the rights of data owners</w:t>
+      </w:r>
+      <w:r>
+        <w:rPr>
+          <w:rFonts w:eastAsia="Times New Roman"/>
+          <w:color w:val="080E14"/>
+          <w:shd w:val="clear" w:color="auto" w:fill="FFFFFF"/>
+        </w:rPr>
+        <w:t xml:space="preserve">. </w:t>
+      </w:r>
+      <w:r>
+        <w:rPr>
+          <w:color w:val="000000" w:themeColor="text1"/>
+          <w:lang w:val="en-GB"/>
+        </w:rPr>
+        <w:t xml:space="preserve">GDPR </w:t>
+      </w:r>
+      <w:r>
+        <w:rPr>
+          <w:color w:val="000000" w:themeColor="text1"/>
+          <w:lang w:val="en-GB"/>
+        </w:rPr>
+        <w:t xml:space="preserve">is </w:t>
+      </w:r>
+      <w:r>
+        <w:rPr>
+          <w:color w:val="000000" w:themeColor="text1"/>
+          <w:lang w:val="en-GB"/>
+        </w:rPr>
+        <w:t>a step in the right direction in terms of prioritising the protection of personal data.</w:t>
+      </w:r>
+      <w:r>
+        <w:rPr>
+          <w:lang w:val="en-GB"/>
+        </w:rPr>
+        <w:t xml:space="preserve"> </w:t>
+      </w:r>
+    </w:p>
+    <w:p>
+      <w:pPr>
+        <w:rPr>
+          <w:rFonts w:ascii="Times New Roman" w:eastAsia="Times New Roman" w:hAnsi="Times New Roman" w:cs="Times New Roman"/>
+          <w:lang w:val="en-IE"/>
+        </w:rPr>
+      </w:pPr>
+      <w:r>
+        <w:rPr>
+          <w:rFonts w:ascii="Times New Roman" w:eastAsia="Times New Roman" w:hAnsi="Times New Roman" w:cs="Times New Roman"/>
+          <w:lang w:val="en-IE"/>
+        </w:rPr>
+        <w:fldChar w:fldCharType="begin"/>
+      </w:r>
+      <w:r>
+        <w:rPr>
+          <w:rFonts w:ascii="Times New Roman" w:eastAsia="Times New Roman" w:hAnsi="Times New Roman" w:cs="Times New Roman"/>
+          <w:lang w:val="en-IE"/>
+        </w:rPr>
+        <w:instrText xml:space="preserve"> INCLUDEPICTURE "https://etimg.etb2bimg.com/photo/64038097.cms" \* MERGEFORMATINET </w:instrText>
+      </w:r>
+      <w:r>
+        <w:rPr>
+          <w:rFonts w:ascii="Times New Roman" w:eastAsia="Times New Roman" w:hAnsi="Times New Roman" w:cs="Times New Roman"/>
+          <w:lang w:val="en-IE"/>
+        </w:rPr>
+        <w:fldChar w:fldCharType="separate"/>
+      </w:r>
+      <w:r>
+        <w:rPr>
+          <w:rFonts w:ascii="Times New Roman" w:eastAsia="Times New Roman" w:hAnsi="Times New Roman" w:cs="Times New Roman"/>
+          <w:noProof/>
+          <w:lang w:val="en-IE"/>
+        </w:rPr>
+        <w:drawing>
+          <wp:inline distT="0" distB="0" distL="0" distR="0">
+            <wp:extent cx="2238375" cy="1679526"/>
+            <wp:effectExtent l="0" t="0" r="0" b="0"/>
+            <wp:docPr id="8" name="Picture 8" descr="Image result for ethics of data protection"/>
+            <wp:cNvGraphicFramePr>
+              <a:graphicFrameLocks xmlns:a="http://schemas.openxmlformats.org/drawingml/2006/main" noChangeAspect="1"/>
+            </wp:cNvGraphicFramePr>
+            <a:graphic xmlns:a="http://schemas.openxmlformats.org/drawingml/2006/main">
+              <a:graphicData uri="http://schemas.openxmlformats.org/drawingml/2006/picture">
+                <pic:pic xmlns:pic="http://schemas.openxmlformats.org/drawingml/2006/picture">
+                  <pic:nvPicPr>
+                    <pic:cNvPr id="0" name="Picture 3" descr="Image result for ethics of data protection"/>
+                    <pic:cNvPicPr>
+                      <a:picLocks noChangeAspect="1" noChangeArrowheads="1"/>
+                    </pic:cNvPicPr>
+                  </pic:nvPicPr>
+                  <pic:blipFill>
+                    <a:blip r:embed="rId17" cstate="print">
+                      <a:extLst>
+                        <a:ext uri="{28A0092B-C50C-407E-A947-70E740481C1C}">
+                          <a14:useLocalDpi xmlns:a14="http://schemas.microsoft.com/office/drawing/2010/main" val="0"/>
+                        </a:ext>
+                      </a:extLst>
+                    </a:blip>
+                    <a:srcRect/>
+                    <a:stretch>
+                      <a:fillRect/>
+                    </a:stretch>
+                  </pic:blipFill>
+                  <pic:spPr bwMode="auto">
+                    <a:xfrm>
+                      <a:off x="0" y="0"/>
+                      <a:ext cx="2249799" cy="1688098"/>
+                    </a:xfrm>
+                    <a:prstGeom prst="rect">
+                      <a:avLst/>
+                    </a:prstGeom>
+                    <a:noFill/>
+                    <a:ln>
+                      <a:noFill/>
+                    </a:ln>
+                  </pic:spPr>
+                </pic:pic>
+              </a:graphicData>
+            </a:graphic>
+          </wp:inline>
+        </w:drawing>
+      </w:r>
+      <w:r>
+        <w:rPr>
+          <w:rFonts w:ascii="Times New Roman" w:eastAsia="Times New Roman" w:hAnsi="Times New Roman" w:cs="Times New Roman"/>
+          <w:lang w:val="en-IE"/>
+        </w:rPr>
+        <w:fldChar w:fldCharType="end"/>
+      </w:r>
+    </w:p>
+    <w:p>
+      <w:pPr>
+        <w:rPr>
+          <w:rFonts w:ascii="Times New Roman" w:eastAsia="Times New Roman" w:hAnsi="Times New Roman" w:cs="Times New Roman"/>
+          <w:lang w:val="en-IE"/>
+        </w:rPr>
+      </w:pPr>
+    </w:p>
+    <w:p>
+      <w:pPr>
+        <w:adjustRightInd w:val="0"/>
+        <w:jc w:val="both"/>
+        <w:rPr>
+          <w:lang w:val="en-GB"/>
+        </w:rPr>
+      </w:pPr>
+    </w:p>
+    <w:p>
+      <w:pPr>
+        <w:adjustRightInd w:val="0"/>
+        <w:jc w:val="both"/>
+        <w:rPr>
+          <w:lang w:val="en-GB"/>
+        </w:rPr>
+      </w:pPr>
+      <w:r>
+        <w:rPr>
+          <w:lang w:val="en-GB"/>
+        </w:rPr>
+        <w:t xml:space="preserve">There are similarities to be drawn between the protection of personal data and the protection of software engineer’s data. Computational platforms like the ones I discussed above take copious amounts of data from the software engineers without them even realising. Some software engineers see this as invasive and an abuse of power. Managers </w:t>
+      </w:r>
+      <w:r>
+        <w:rPr>
+          <w:lang w:val="en-GB"/>
+        </w:rPr>
+        <w:t>have the power to</w:t>
+      </w:r>
+      <w:r>
+        <w:rPr>
+          <w:lang w:val="en-GB"/>
+        </w:rPr>
+        <w:t xml:space="preserve"> use data for whatever they </w:t>
+      </w:r>
+      <w:r>
+        <w:rPr>
+          <w:lang w:val="en-GB"/>
+        </w:rPr>
+        <w:t>like,</w:t>
+      </w:r>
+      <w:r>
+        <w:rPr>
+          <w:lang w:val="en-GB"/>
+        </w:rPr>
+        <w:t xml:space="preserve"> </w:t>
+      </w:r>
+      <w:r>
+        <w:rPr>
+          <w:lang w:val="en-GB"/>
+        </w:rPr>
+        <w:t xml:space="preserve">giving </w:t>
+      </w:r>
+      <w:r>
+        <w:rPr>
+          <w:lang w:val="en-GB"/>
+        </w:rPr>
+        <w:t>engineers no control over the</w:t>
+      </w:r>
+      <w:r>
+        <w:rPr>
+          <w:lang w:val="en-GB"/>
+        </w:rPr>
+        <w:t>ir own</w:t>
+      </w:r>
+      <w:r>
+        <w:rPr>
+          <w:lang w:val="en-GB"/>
+        </w:rPr>
+        <w:t xml:space="preserve"> data. </w:t>
+      </w:r>
+    </w:p>
+    <w:p>
+      <w:pPr>
+        <w:adjustRightInd w:val="0"/>
+        <w:jc w:val="both"/>
+        <w:rPr>
+          <w:lang w:val="en-GB"/>
+        </w:rPr>
+      </w:pPr>
+    </w:p>
+    <w:p>
+      <w:pPr>
+        <w:adjustRightInd w:val="0"/>
+        <w:jc w:val="both"/>
+        <w:rPr>
+          <w:lang w:val="en-GB"/>
+        </w:rPr>
+      </w:pPr>
+      <w:r>
+        <w:rPr>
+          <w:lang w:val="en-GB"/>
+        </w:rPr>
+        <w:t>I have previously mentioned t</w:t>
+      </w:r>
+      <w:r>
+        <w:rPr>
+          <w:lang w:val="en-GB"/>
+        </w:rPr>
+        <w:t xml:space="preserve">he paper “Searching under </w:t>
+      </w:r>
+      <w:r>
+        <w:rPr>
+          <w:rFonts w:eastAsia="Times New Roman"/>
+        </w:rPr>
+        <w:t>the Streetlight for Useful Software Analytics</w:t>
+      </w:r>
+      <w:r>
+        <w:rPr>
+          <w:lang w:val="en-GB"/>
+        </w:rPr>
+        <w:t xml:space="preserve">” </w:t>
+      </w:r>
+      <w:r>
+        <w:rPr>
+          <w:lang w:val="en-GB"/>
+        </w:rPr>
+        <w:t>in my</w:t>
+      </w:r>
+      <w:r>
+        <w:rPr>
+          <w:lang w:val="en-GB"/>
+        </w:rPr>
+        <w:t xml:space="preserve"> report, Philip M. Johnson of the University of Hawaii</w:t>
+      </w:r>
+      <w:r>
+        <w:rPr>
+          <w:lang w:val="en-GB"/>
+        </w:rPr>
+        <w:t xml:space="preserve">. The paper </w:t>
+      </w:r>
+      <w:r>
+        <w:rPr>
+          <w:lang w:val="en-GB"/>
+        </w:rPr>
+        <w:t xml:space="preserve">claims that </w:t>
+      </w:r>
+      <w:r>
+        <w:rPr>
+          <w:rFonts w:eastAsia="Times New Roman"/>
+        </w:rPr>
+        <w:t xml:space="preserve">the easier an analytic is to collect and the less controversial it is to use, the more limited its usefulness and generality. For example, collecting the data in a configuration management repository is easy, and the repository’s public nature means that developers generally don’t object to analysis of this data. However, the resulting analytics are constrained by the very narrow slice of development activity captured. Conversely, the </w:t>
+      </w:r>
+      <w:proofErr w:type="spellStart"/>
+      <w:r>
+        <w:rPr>
+          <w:rFonts w:eastAsia="Times New Roman"/>
+        </w:rPr>
+        <w:t>hackystat</w:t>
+      </w:r>
+      <w:proofErr w:type="spellEnd"/>
+      <w:r>
+        <w:rPr>
+          <w:rFonts w:eastAsia="Times New Roman"/>
+        </w:rPr>
+        <w:t xml:space="preserve"> technology can yield insightful, high-impact analytics</w:t>
+      </w:r>
+      <w:r>
+        <w:rPr>
+          <w:lang w:val="en-GB"/>
+        </w:rPr>
+        <w:t xml:space="preserve"> but there are also certain social or political problems associated with it. The team of researchers at University of Hawaii discovered a number of these problems. Firstly, some developers viewed the </w:t>
+      </w:r>
+      <w:proofErr w:type="spellStart"/>
+      <w:r>
+        <w:rPr>
+          <w:lang w:val="en-GB"/>
+        </w:rPr>
+        <w:t>hackystat</w:t>
+      </w:r>
+      <w:proofErr w:type="spellEnd"/>
+      <w:r>
+        <w:rPr>
+          <w:lang w:val="en-GB"/>
+        </w:rPr>
+        <w:t xml:space="preserve"> technology as a bug. They would not install software which collected data regarding their work without telling them. Secondly, the fine-grained data collection was found to sometimes cause discord within a development group. The transparency of the </w:t>
+      </w:r>
+      <w:proofErr w:type="spellStart"/>
+      <w:r>
+        <w:rPr>
+          <w:lang w:val="en-GB"/>
+        </w:rPr>
+        <w:t>hackystat</w:t>
+      </w:r>
+      <w:proofErr w:type="spellEnd"/>
+      <w:r>
+        <w:rPr>
+          <w:lang w:val="en-GB"/>
+        </w:rPr>
+        <w:t xml:space="preserve"> data means that developers know exactly what everyone in the group is and is not doing. This can cause conflict. Finally, developers are not comfortable with the level of fine-grained data about their work which was being provided to management. </w:t>
+      </w:r>
+      <w:r>
+        <w:rPr>
+          <w:lang w:val="en-GB"/>
+        </w:rPr>
+        <w:t>S</w:t>
+      </w:r>
+      <w:r>
+        <w:rPr>
+          <w:lang w:val="en-GB"/>
+        </w:rPr>
+        <w:t xml:space="preserve">ome developers </w:t>
+      </w:r>
+      <w:r>
+        <w:rPr>
+          <w:lang w:val="en-GB"/>
+        </w:rPr>
+        <w:t>consider</w:t>
+      </w:r>
+      <w:r>
+        <w:rPr>
+          <w:lang w:val="en-GB"/>
+        </w:rPr>
+        <w:t xml:space="preserve"> the </w:t>
+      </w:r>
+      <w:proofErr w:type="spellStart"/>
+      <w:r>
+        <w:rPr>
+          <w:lang w:val="en-GB"/>
+        </w:rPr>
+        <w:t>hackystat</w:t>
+      </w:r>
+      <w:proofErr w:type="spellEnd"/>
+      <w:r>
+        <w:rPr>
+          <w:lang w:val="en-GB"/>
+        </w:rPr>
+        <w:t xml:space="preserve"> technology </w:t>
+      </w:r>
+      <w:r>
+        <w:rPr>
+          <w:lang w:val="en-GB"/>
+        </w:rPr>
+        <w:t xml:space="preserve">to be </w:t>
+      </w:r>
+      <w:r>
+        <w:rPr>
+          <w:lang w:val="en-GB"/>
+        </w:rPr>
+        <w:t xml:space="preserve">invasive. </w:t>
+      </w:r>
+    </w:p>
+    <w:p>
+      <w:pPr>
+        <w:adjustRightInd w:val="0"/>
+        <w:jc w:val="both"/>
+        <w:rPr>
+          <w:b/>
+          <w:u w:val="single"/>
+          <w:lang w:val="en-GB"/>
+        </w:rPr>
+      </w:pPr>
+    </w:p>
+    <w:p>
+      <w:pPr>
+        <w:adjustRightInd w:val="0"/>
+        <w:jc w:val="both"/>
+        <w:rPr>
+          <w:color w:val="000000" w:themeColor="text1"/>
+          <w:lang w:val="en-GB"/>
+        </w:rPr>
+      </w:pPr>
+      <w:r>
+        <w:rPr>
+          <w:lang w:val="en-GB"/>
+        </w:rPr>
+        <w:t>The choice of m</w:t>
+      </w:r>
+      <w:r>
+        <w:rPr>
+          <w:lang w:val="en-GB"/>
+        </w:rPr>
+        <w:t xml:space="preserve">etrics </w:t>
+      </w:r>
+      <w:r>
+        <w:rPr>
+          <w:lang w:val="en-GB"/>
+        </w:rPr>
+        <w:t>is</w:t>
+      </w:r>
+      <w:r>
+        <w:rPr>
+          <w:lang w:val="en-GB"/>
+        </w:rPr>
+        <w:t xml:space="preserve"> important and should be measured as they can provide managers with useful information which they can then use to get the most out of their employees. However, a clear line must be drawn between data that is work related and personal data. </w:t>
+      </w:r>
+      <w:r>
+        <w:rPr>
+          <w:color w:val="000000" w:themeColor="text1"/>
+          <w:lang w:val="en-GB"/>
+        </w:rPr>
+        <w:t xml:space="preserve">More frequently </w:t>
+      </w:r>
+      <w:r>
+        <w:rPr>
+          <w:color w:val="000000" w:themeColor="text1"/>
+          <w:lang w:val="en-GB"/>
+        </w:rPr>
+        <w:t>companies are</w:t>
+      </w:r>
+      <w:r>
+        <w:rPr>
+          <w:color w:val="000000" w:themeColor="text1"/>
+          <w:lang w:val="en-GB"/>
+        </w:rPr>
+        <w:t xml:space="preserve"> </w:t>
+      </w:r>
+      <w:r>
+        <w:rPr>
+          <w:color w:val="000000" w:themeColor="text1"/>
+          <w:lang w:val="en-GB"/>
+        </w:rPr>
+        <w:t>inappropriately analysing</w:t>
+      </w:r>
+      <w:r>
+        <w:rPr>
+          <w:color w:val="000000" w:themeColor="text1"/>
+          <w:lang w:val="en-GB"/>
+        </w:rPr>
+        <w:t xml:space="preserve"> private personal information about their employees.</w:t>
+      </w:r>
+    </w:p>
+    <w:p>
+      <w:pPr>
+        <w:adjustRightInd w:val="0"/>
+        <w:jc w:val="both"/>
+        <w:rPr>
+          <w:color w:val="000000" w:themeColor="text1"/>
+          <w:lang w:val="en-GB"/>
+        </w:rPr>
+      </w:pPr>
+    </w:p>
+    <w:p>
+      <w:pPr>
+        <w:rPr>
+          <w:rFonts w:eastAsia="Times New Roman"/>
+          <w:color w:val="000000" w:themeColor="text1"/>
+        </w:rPr>
+      </w:pPr>
+      <w:r>
+        <w:rPr>
+          <w:rFonts w:eastAsia="Times New Roman"/>
+          <w:color w:val="000000" w:themeColor="text1"/>
+          <w:shd w:val="clear" w:color="auto" w:fill="FFFFFF"/>
+        </w:rPr>
+        <w:lastRenderedPageBreak/>
+        <w:t>A</w:t>
+      </w:r>
+      <w:r>
+        <w:rPr>
+          <w:rFonts w:eastAsia="Times New Roman"/>
+          <w:color w:val="000000" w:themeColor="text1"/>
+          <w:shd w:val="clear" w:color="auto" w:fill="FFFFFF"/>
+        </w:rPr>
+        <w:t xml:space="preserve"> </w:t>
+      </w:r>
+      <w:r>
+        <w:rPr>
+          <w:rFonts w:eastAsia="Times New Roman"/>
+          <w:color w:val="000000" w:themeColor="text1"/>
+          <w:shd w:val="clear" w:color="auto" w:fill="FFFFFF"/>
+        </w:rPr>
+        <w:t xml:space="preserve">New York Times </w:t>
+      </w:r>
+      <w:r>
+        <w:rPr>
+          <w:rFonts w:eastAsia="Times New Roman"/>
+          <w:color w:val="000000" w:themeColor="text1"/>
+          <w:shd w:val="clear" w:color="auto" w:fill="FFFFFF"/>
+        </w:rPr>
+        <w:t xml:space="preserve">article </w:t>
+      </w:r>
+      <w:r>
+        <w:rPr>
+          <w:rFonts w:eastAsia="Times New Roman"/>
+          <w:color w:val="000000" w:themeColor="text1"/>
+          <w:shd w:val="clear" w:color="auto" w:fill="FFFFFF"/>
+        </w:rPr>
+        <w:t xml:space="preserve">highlighted the </w:t>
+      </w:r>
+      <w:r>
+        <w:rPr>
+          <w:rFonts w:eastAsia="Times New Roman"/>
+          <w:color w:val="000000" w:themeColor="text1"/>
+          <w:shd w:val="clear" w:color="auto" w:fill="FFFFFF"/>
+        </w:rPr>
+        <w:t xml:space="preserve">level </w:t>
+      </w:r>
+      <w:r>
+        <w:rPr>
+          <w:rFonts w:eastAsia="Times New Roman"/>
+          <w:color w:val="000000" w:themeColor="text1"/>
+          <w:shd w:val="clear" w:color="auto" w:fill="FFFFFF"/>
+        </w:rPr>
+        <w:t>to which companies today use their customer’s personal data to increase their sales. “Almost every major retailer, from grocery chains to </w:t>
+      </w:r>
+      <w:r>
+        <w:rPr>
+          <w:rFonts w:eastAsia="Times New Roman"/>
+          <w:color w:val="000000" w:themeColor="text1"/>
+        </w:rPr>
+        <w:t>investment banks</w:t>
+      </w:r>
+      <w:r>
+        <w:rPr>
+          <w:rFonts w:eastAsia="Times New Roman"/>
+          <w:color w:val="000000" w:themeColor="text1"/>
+          <w:shd w:val="clear" w:color="auto" w:fill="FFFFFF"/>
+        </w:rPr>
+        <w:t xml:space="preserve"> to the U.S. Postal Service, has a ‘predictive analytics’ department devoted to understanding not just consumers’ shopping habits but also their personal habits, so as to more efficiently market to them.” It is </w:t>
+      </w:r>
+      <w:r>
+        <w:rPr>
+          <w:rFonts w:eastAsia="Times New Roman"/>
+          <w:color w:val="000000" w:themeColor="text1"/>
+          <w:shd w:val="clear" w:color="auto" w:fill="FFFFFF"/>
+        </w:rPr>
+        <w:t xml:space="preserve">a worrying thought to consider </w:t>
+      </w:r>
+      <w:r>
+        <w:rPr>
+          <w:rFonts w:eastAsia="Times New Roman"/>
+          <w:color w:val="000000" w:themeColor="text1"/>
+          <w:shd w:val="clear" w:color="auto" w:fill="FFFFFF"/>
+        </w:rPr>
+        <w:t xml:space="preserve">how much companies can </w:t>
+      </w:r>
+      <w:r>
+        <w:rPr>
+          <w:rFonts w:eastAsia="Times New Roman"/>
+          <w:color w:val="000000" w:themeColor="text1"/>
+          <w:shd w:val="clear" w:color="auto" w:fill="FFFFFF"/>
+        </w:rPr>
+        <w:t>analyze people simply</w:t>
+      </w:r>
+      <w:r>
+        <w:rPr>
+          <w:rFonts w:eastAsia="Times New Roman"/>
+          <w:color w:val="000000" w:themeColor="text1"/>
+          <w:shd w:val="clear" w:color="auto" w:fill="FFFFFF"/>
+        </w:rPr>
+        <w:t xml:space="preserve"> based on </w:t>
+      </w:r>
+      <w:r>
+        <w:rPr>
+          <w:rFonts w:eastAsia="Times New Roman"/>
+          <w:color w:val="000000" w:themeColor="text1"/>
+          <w:shd w:val="clear" w:color="auto" w:fill="FFFFFF"/>
+        </w:rPr>
+        <w:t>what</w:t>
+      </w:r>
+      <w:r>
+        <w:rPr>
+          <w:rFonts w:eastAsia="Times New Roman"/>
+          <w:color w:val="000000" w:themeColor="text1"/>
+          <w:shd w:val="clear" w:color="auto" w:fill="FFFFFF"/>
+        </w:rPr>
+        <w:t>, when and where they purchase goods</w:t>
+      </w:r>
+      <w:r>
+        <w:rPr>
+          <w:rFonts w:eastAsia="Times New Roman"/>
+          <w:color w:val="000000" w:themeColor="text1"/>
+          <w:shd w:val="clear" w:color="auto" w:fill="FFFFFF"/>
+        </w:rPr>
+        <w:t xml:space="preserve">. </w:t>
+      </w:r>
+      <w:r>
+        <w:rPr>
+          <w:rFonts w:eastAsia="Times New Roman"/>
+          <w:color w:val="000000" w:themeColor="text1"/>
+          <w:shd w:val="clear" w:color="auto" w:fill="FFFFFF"/>
+        </w:rPr>
+        <w:t>The more the data analytics industry grows and expands the mo</w:t>
+      </w:r>
+      <w:r>
+        <w:rPr>
+          <w:rFonts w:eastAsia="Times New Roman"/>
+          <w:color w:val="000000" w:themeColor="text1"/>
+          <w:shd w:val="clear" w:color="auto" w:fill="FFFFFF"/>
+        </w:rPr>
+        <w:t>r</w:t>
+      </w:r>
+      <w:r>
+        <w:rPr>
+          <w:rFonts w:eastAsia="Times New Roman"/>
+          <w:color w:val="000000" w:themeColor="text1"/>
+          <w:shd w:val="clear" w:color="auto" w:fill="FFFFFF"/>
+        </w:rPr>
+        <w:t>e such practices will be</w:t>
+      </w:r>
+      <w:r>
+        <w:rPr>
+          <w:rFonts w:eastAsia="Times New Roman"/>
+          <w:color w:val="000000" w:themeColor="text1"/>
+          <w:shd w:val="clear" w:color="auto" w:fill="FFFFFF"/>
+        </w:rPr>
+        <w:t xml:space="preserve">come common in our society. </w:t>
+      </w:r>
+    </w:p>
+    <w:p/>
+    <w:p>
+      <w:pPr>
+        <w:rPr>
+          <w:b/>
+          <w:sz w:val="32"/>
+          <w:szCs w:val="32"/>
           <w:lang w:val="en-IE"/>
         </w:rPr>
       </w:pPr>
@@ -2591,6 +3358,269 @@
     <w:p>
       <w:pPr>
         <w:rPr>
+          <w:lang w:val="en-IE"/>
+        </w:rPr>
+      </w:pPr>
+      <w:r>
+        <w:rPr>
+          <w:lang w:val="en-IE"/>
+        </w:rPr>
+        <w:t xml:space="preserve">To conclude, the measurement of software engineering as a process involves many different considerations. Questions </w:t>
+      </w:r>
+      <w:r>
+        <w:rPr>
+          <w:lang w:val="en-IE"/>
+        </w:rPr>
+        <w:t>must</w:t>
+      </w:r>
+      <w:r>
+        <w:rPr>
+          <w:lang w:val="en-IE"/>
+        </w:rPr>
+        <w:t xml:space="preserve"> be asked such as what data should be used , where should data be stored? How to assess this data ? </w:t>
+      </w:r>
+      <w:r>
+        <w:rPr>
+          <w:lang w:val="en-IE"/>
+        </w:rPr>
+        <w:t xml:space="preserve">Is the collection and processing of this data ethical? All of these questions have been addressed in the report. </w:t>
+      </w:r>
+    </w:p>
+    <w:p>
+      <w:pPr>
+        <w:spacing w:line="276" w:lineRule="auto"/>
+        <w:rPr>
+          <w:rFonts w:eastAsia="Times New Roman"/>
+          <w:color w:val="000000" w:themeColor="text1"/>
+          <w:shd w:val="clear" w:color="auto" w:fill="FFFFFF"/>
+        </w:rPr>
+      </w:pPr>
+    </w:p>
+    <w:p>
+      <w:pPr>
+        <w:spacing w:line="276" w:lineRule="auto"/>
+        <w:rPr>
+          <w:rFonts w:eastAsia="Times New Roman"/>
+          <w:color w:val="000000" w:themeColor="text1"/>
+          <w:shd w:val="clear" w:color="auto" w:fill="FFFFFF"/>
+        </w:rPr>
+      </w:pPr>
+      <w:r>
+        <w:rPr>
+          <w:rFonts w:eastAsia="Times New Roman"/>
+          <w:color w:val="000000" w:themeColor="text1"/>
+          <w:shd w:val="clear" w:color="auto" w:fill="FFFFFF"/>
+        </w:rPr>
+        <w:t xml:space="preserve">The aim of this report as a whole was to discuss and analyze the process of measuring software engineering. I have </w:t>
+      </w:r>
+      <w:r>
+        <w:rPr>
+          <w:rFonts w:eastAsia="Times New Roman"/>
+          <w:color w:val="000000" w:themeColor="text1"/>
+          <w:shd w:val="clear" w:color="auto" w:fill="FFFFFF"/>
+        </w:rPr>
+        <w:t>done so</w:t>
+      </w:r>
+      <w:r>
+        <w:rPr>
+          <w:rFonts w:eastAsia="Times New Roman"/>
+          <w:color w:val="000000" w:themeColor="text1"/>
+          <w:shd w:val="clear" w:color="auto" w:fill="FFFFFF"/>
+        </w:rPr>
+        <w:t xml:space="preserve"> under the headings of </w:t>
+      </w:r>
+      <w:r>
+        <w:rPr>
+          <w:rFonts w:eastAsia="Times New Roman"/>
+          <w:color w:val="000000" w:themeColor="text1"/>
+          <w:shd w:val="clear" w:color="auto" w:fill="FFFFFF"/>
+        </w:rPr>
+        <w:t>measurable</w:t>
+      </w:r>
+      <w:r>
+        <w:rPr>
+          <w:rFonts w:eastAsia="Times New Roman"/>
+          <w:color w:val="000000" w:themeColor="text1"/>
+          <w:shd w:val="clear" w:color="auto" w:fill="FFFFFF"/>
+        </w:rPr>
+        <w:t xml:space="preserve"> data, computational platforms, algorithmic approaches and ethics. I believe that they give a well- rounded view of the field. As </w:t>
+      </w:r>
+      <w:r>
+        <w:rPr>
+          <w:rFonts w:eastAsia="Times New Roman"/>
+          <w:color w:val="000000" w:themeColor="text1"/>
+          <w:shd w:val="clear" w:color="auto" w:fill="FFFFFF"/>
+        </w:rPr>
+        <w:t>I have mentioned throughout</w:t>
+      </w:r>
+      <w:r>
+        <w:rPr>
+          <w:rFonts w:eastAsia="Times New Roman"/>
+          <w:color w:val="000000" w:themeColor="text1"/>
+          <w:shd w:val="clear" w:color="auto" w:fill="FFFFFF"/>
+        </w:rPr>
+        <w:t xml:space="preserve">, it is </w:t>
+      </w:r>
+      <w:r>
+        <w:rPr>
+          <w:rFonts w:eastAsia="Times New Roman"/>
+          <w:color w:val="000000" w:themeColor="text1"/>
+          <w:shd w:val="clear" w:color="auto" w:fill="FFFFFF"/>
+        </w:rPr>
+        <w:t xml:space="preserve">an area </w:t>
+      </w:r>
+      <w:r>
+        <w:rPr>
+          <w:rFonts w:eastAsia="Times New Roman"/>
+          <w:color w:val="000000" w:themeColor="text1"/>
+          <w:shd w:val="clear" w:color="auto" w:fill="FFFFFF"/>
+        </w:rPr>
+        <w:t>surrounded by a huge number of questions. Such questions blur the lines between ethical and unethical, between right and wrong. The development of this field is one that has undergone rapid expansion in the past decade. ‘Artificial Intelligence’ and ‘Machine Learning’ are</w:t>
+      </w:r>
+      <w:r>
+        <w:rPr>
+          <w:rFonts w:eastAsia="Times New Roman"/>
+          <w:color w:val="000000" w:themeColor="text1"/>
+          <w:shd w:val="clear" w:color="auto" w:fill="FFFFFF"/>
+        </w:rPr>
+        <w:t xml:space="preserve"> subjects</w:t>
+      </w:r>
+      <w:r>
+        <w:rPr>
+          <w:rFonts w:eastAsia="Times New Roman"/>
+          <w:color w:val="000000" w:themeColor="text1"/>
+          <w:shd w:val="clear" w:color="auto" w:fill="FFFFFF"/>
+        </w:rPr>
+        <w:t xml:space="preserve"> that are becoming increasingly common today. However, it appears that few genuinely understand the true meaning of them and the potential they have to alter our world irreversibly. And,</w:t>
+      </w:r>
+      <w:r>
+        <w:rPr>
+          <w:rFonts w:eastAsia="Times New Roman"/>
+          <w:color w:val="000000" w:themeColor="text1"/>
+          <w:shd w:val="clear" w:color="auto" w:fill="FFFFFF"/>
+        </w:rPr>
+        <w:t xml:space="preserve"> even though the fundamentals </w:t>
+      </w:r>
+      <w:r>
+        <w:rPr>
+          <w:rFonts w:eastAsia="Times New Roman"/>
+          <w:color w:val="000000" w:themeColor="text1"/>
+          <w:shd w:val="clear" w:color="auto" w:fill="FFFFFF"/>
+        </w:rPr>
+        <w:t xml:space="preserve">of such change </w:t>
+      </w:r>
+      <w:r>
+        <w:rPr>
+          <w:rFonts w:eastAsia="Times New Roman"/>
+          <w:color w:val="000000" w:themeColor="text1"/>
+          <w:shd w:val="clear" w:color="auto" w:fill="FFFFFF"/>
+        </w:rPr>
+        <w:t>are</w:t>
+      </w:r>
+      <w:r>
+        <w:rPr>
+          <w:rFonts w:eastAsia="Times New Roman"/>
+          <w:color w:val="000000" w:themeColor="text1"/>
+          <w:shd w:val="clear" w:color="auto" w:fill="FFFFFF"/>
+        </w:rPr>
+        <w:t xml:space="preserve"> for </w:t>
+      </w:r>
+      <w:r>
+        <w:rPr>
+          <w:rFonts w:eastAsia="Times New Roman"/>
+          <w:color w:val="000000" w:themeColor="text1"/>
+          <w:shd w:val="clear" w:color="auto" w:fill="FFFFFF"/>
+        </w:rPr>
+        <w:t>the better</w:t>
+      </w:r>
+      <w:r>
+        <w:rPr>
+          <w:rFonts w:eastAsia="Times New Roman"/>
+          <w:color w:val="000000" w:themeColor="text1"/>
+          <w:shd w:val="clear" w:color="auto" w:fill="FFFFFF"/>
+        </w:rPr>
+        <w:t>, there is inevitably an element of harm</w:t>
+      </w:r>
+      <w:r>
+        <w:rPr>
+          <w:rFonts w:eastAsia="Times New Roman"/>
+          <w:color w:val="000000" w:themeColor="text1"/>
+          <w:shd w:val="clear" w:color="auto" w:fill="FFFFFF"/>
+        </w:rPr>
+        <w:t xml:space="preserve"> involved</w:t>
+      </w:r>
+      <w:r>
+        <w:rPr>
+          <w:rFonts w:eastAsia="Times New Roman"/>
+          <w:color w:val="000000" w:themeColor="text1"/>
+          <w:shd w:val="clear" w:color="auto" w:fill="FFFFFF"/>
+        </w:rPr>
+        <w:t xml:space="preserve">. </w:t>
+      </w:r>
+      <w:r>
+        <w:rPr>
+          <w:rFonts w:eastAsia="Times New Roman"/>
+          <w:color w:val="000000" w:themeColor="text1"/>
+          <w:shd w:val="clear" w:color="auto" w:fill="FFFFFF"/>
+        </w:rPr>
+        <w:t xml:space="preserve">It is sometimes hard to comprehend the </w:t>
+      </w:r>
+      <w:r>
+        <w:rPr>
+          <w:rFonts w:eastAsia="Times New Roman"/>
+          <w:color w:val="000000" w:themeColor="text1"/>
+          <w:shd w:val="clear" w:color="auto" w:fill="FFFFFF"/>
+        </w:rPr>
+        <w:t xml:space="preserve">extent to which humans can be tracked and analyzed in </w:t>
+      </w:r>
+      <w:r>
+        <w:rPr>
+          <w:rFonts w:eastAsia="Times New Roman"/>
+          <w:color w:val="000000" w:themeColor="text1"/>
+          <w:shd w:val="clear" w:color="auto" w:fill="FFFFFF"/>
+        </w:rPr>
+        <w:t>today’s world</w:t>
+      </w:r>
+      <w:r>
+        <w:rPr>
+          <w:rFonts w:eastAsia="Times New Roman"/>
+          <w:color w:val="000000" w:themeColor="text1"/>
+          <w:shd w:val="clear" w:color="auto" w:fill="FFFFFF"/>
+        </w:rPr>
+        <w:t xml:space="preserve">. </w:t>
+      </w:r>
+    </w:p>
+    <w:p>
+      <w:pPr>
+        <w:spacing w:line="276" w:lineRule="auto"/>
+        <w:rPr>
+          <w:rFonts w:eastAsia="Times New Roman"/>
+          <w:color w:val="000000" w:themeColor="text1"/>
+          <w:shd w:val="clear" w:color="auto" w:fill="FFFFFF"/>
+        </w:rPr>
+      </w:pPr>
+    </w:p>
+    <w:p>
+      <w:pPr>
+        <w:spacing w:line="276" w:lineRule="auto"/>
+        <w:rPr>
+          <w:rFonts w:eastAsia="Times New Roman"/>
+          <w:color w:val="000000" w:themeColor="text1"/>
+          <w:shd w:val="clear" w:color="auto" w:fill="FFFFFF"/>
+        </w:rPr>
+      </w:pPr>
+      <w:r>
+        <w:rPr>
+          <w:rFonts w:eastAsia="Times New Roman"/>
+          <w:color w:val="000000" w:themeColor="text1"/>
+          <w:shd w:val="clear" w:color="auto" w:fill="FFFFFF"/>
+        </w:rPr>
+        <w:t xml:space="preserve">In my opinion, the responsibility to make sure that this power is used for a greater good is up to us as a generation. </w:t>
+      </w:r>
+    </w:p>
+    <w:p>
+      <w:pPr>
+        <w:rPr>
           <w:b/>
           <w:sz w:val="28"/>
           <w:szCs w:val="28"/>
@@ -2708,9 +3738,7 @@
           <w:lang w:val="en-IE"/>
         </w:rPr>
       </w:pPr>
-    </w:p>
-    <w:p>
-      <w:pPr>
+      <w:r>
         <w:rPr>
           <w:b/>
           <w:sz w:val="28"/>
@@ -2718,325 +3746,7 @@
           <w:u w:val="single"/>
           <w:lang w:val="en-IE"/>
         </w:rPr>
-      </w:pPr>
-    </w:p>
-    <w:p>
-      <w:pPr>
-        <w:rPr>
-          <w:b/>
-          <w:sz w:val="28"/>
-          <w:szCs w:val="28"/>
-          <w:u w:val="single"/>
-          <w:lang w:val="en-IE"/>
-        </w:rPr>
-      </w:pPr>
-    </w:p>
-    <w:p>
-      <w:pPr>
-        <w:rPr>
-          <w:b/>
-          <w:sz w:val="28"/>
-          <w:szCs w:val="28"/>
-          <w:u w:val="single"/>
-          <w:lang w:val="en-IE"/>
-        </w:rPr>
-      </w:pPr>
-    </w:p>
-    <w:p>
-      <w:pPr>
-        <w:rPr>
-          <w:b/>
-          <w:sz w:val="28"/>
-          <w:szCs w:val="28"/>
-          <w:u w:val="single"/>
-          <w:lang w:val="en-IE"/>
-        </w:rPr>
-      </w:pPr>
-    </w:p>
-    <w:p>
-      <w:pPr>
-        <w:rPr>
-          <w:b/>
-          <w:sz w:val="28"/>
-          <w:szCs w:val="28"/>
-          <w:u w:val="single"/>
-          <w:lang w:val="en-IE"/>
-        </w:rPr>
-      </w:pPr>
-    </w:p>
-    <w:p>
-      <w:pPr>
-        <w:rPr>
-          <w:b/>
-          <w:sz w:val="28"/>
-          <w:szCs w:val="28"/>
-          <w:u w:val="single"/>
-          <w:lang w:val="en-IE"/>
-        </w:rPr>
-      </w:pPr>
-    </w:p>
-    <w:p>
-      <w:pPr>
-        <w:rPr>
-          <w:b/>
-          <w:sz w:val="28"/>
-          <w:szCs w:val="28"/>
-          <w:u w:val="single"/>
-          <w:lang w:val="en-IE"/>
-        </w:rPr>
-      </w:pPr>
-    </w:p>
-    <w:p>
-      <w:pPr>
-        <w:rPr>
-          <w:b/>
-          <w:sz w:val="28"/>
-          <w:szCs w:val="28"/>
-          <w:u w:val="single"/>
-          <w:lang w:val="en-IE"/>
-        </w:rPr>
-      </w:pPr>
-    </w:p>
-    <w:p>
-      <w:pPr>
-        <w:rPr>
-          <w:b/>
-          <w:sz w:val="28"/>
-          <w:szCs w:val="28"/>
-          <w:u w:val="single"/>
-          <w:lang w:val="en-IE"/>
-        </w:rPr>
-      </w:pPr>
-    </w:p>
-    <w:p>
-      <w:pPr>
-        <w:rPr>
-          <w:b/>
-          <w:sz w:val="28"/>
-          <w:szCs w:val="28"/>
-          <w:u w:val="single"/>
-          <w:lang w:val="en-IE"/>
-        </w:rPr>
-      </w:pPr>
-    </w:p>
-    <w:p>
-      <w:pPr>
-        <w:rPr>
-          <w:b/>
-          <w:sz w:val="28"/>
-          <w:szCs w:val="28"/>
-          <w:u w:val="single"/>
-          <w:lang w:val="en-IE"/>
-        </w:rPr>
-      </w:pPr>
-    </w:p>
-    <w:p>
-      <w:pPr>
-        <w:rPr>
-          <w:b/>
-          <w:sz w:val="28"/>
-          <w:szCs w:val="28"/>
-          <w:u w:val="single"/>
-          <w:lang w:val="en-IE"/>
-        </w:rPr>
-      </w:pPr>
-    </w:p>
-    <w:p>
-      <w:pPr>
-        <w:rPr>
-          <w:b/>
-          <w:sz w:val="28"/>
-          <w:szCs w:val="28"/>
-          <w:u w:val="single"/>
-          <w:lang w:val="en-IE"/>
-        </w:rPr>
-      </w:pPr>
-    </w:p>
-    <w:p>
-      <w:pPr>
-        <w:rPr>
-          <w:b/>
-          <w:sz w:val="28"/>
-          <w:szCs w:val="28"/>
-          <w:u w:val="single"/>
-          <w:lang w:val="en-IE"/>
-        </w:rPr>
-      </w:pPr>
-    </w:p>
-    <w:p>
-      <w:pPr>
-        <w:rPr>
-          <w:b/>
-          <w:sz w:val="28"/>
-          <w:szCs w:val="28"/>
-          <w:u w:val="single"/>
-          <w:lang w:val="en-IE"/>
-        </w:rPr>
-      </w:pPr>
-    </w:p>
-    <w:p>
-      <w:pPr>
-        <w:rPr>
-          <w:b/>
-          <w:sz w:val="28"/>
-          <w:szCs w:val="28"/>
-          <w:u w:val="single"/>
-          <w:lang w:val="en-IE"/>
-        </w:rPr>
-      </w:pPr>
-    </w:p>
-    <w:p>
-      <w:pPr>
-        <w:rPr>
-          <w:b/>
-          <w:sz w:val="28"/>
-          <w:szCs w:val="28"/>
-          <w:u w:val="single"/>
-          <w:lang w:val="en-IE"/>
-        </w:rPr>
-      </w:pPr>
-    </w:p>
-    <w:p>
-      <w:pPr>
-        <w:rPr>
-          <w:b/>
-          <w:sz w:val="28"/>
-          <w:szCs w:val="28"/>
-          <w:u w:val="single"/>
-          <w:lang w:val="en-IE"/>
-        </w:rPr>
-      </w:pPr>
-    </w:p>
-    <w:p>
-      <w:pPr>
-        <w:rPr>
-          <w:b/>
-          <w:sz w:val="28"/>
-          <w:szCs w:val="28"/>
-          <w:u w:val="single"/>
-          <w:lang w:val="en-IE"/>
-        </w:rPr>
-      </w:pPr>
-    </w:p>
-    <w:p>
-      <w:pPr>
-        <w:rPr>
-          <w:b/>
-          <w:sz w:val="28"/>
-          <w:szCs w:val="28"/>
-          <w:u w:val="single"/>
-          <w:lang w:val="en-IE"/>
-        </w:rPr>
-      </w:pPr>
-    </w:p>
-    <w:p>
-      <w:pPr>
-        <w:rPr>
-          <w:b/>
-          <w:sz w:val="28"/>
-          <w:szCs w:val="28"/>
-          <w:u w:val="single"/>
-          <w:lang w:val="en-IE"/>
-        </w:rPr>
-      </w:pPr>
-    </w:p>
-    <w:p>
-      <w:pPr>
-        <w:rPr>
-          <w:b/>
-          <w:sz w:val="28"/>
-          <w:szCs w:val="28"/>
-          <w:u w:val="single"/>
-          <w:lang w:val="en-IE"/>
-        </w:rPr>
-      </w:pPr>
-    </w:p>
-    <w:p>
-      <w:pPr>
-        <w:rPr>
-          <w:b/>
-          <w:sz w:val="28"/>
-          <w:szCs w:val="28"/>
-          <w:u w:val="single"/>
-          <w:lang w:val="en-IE"/>
-        </w:rPr>
-      </w:pPr>
-    </w:p>
-    <w:p>
-      <w:pPr>
-        <w:rPr>
-          <w:b/>
-          <w:sz w:val="28"/>
-          <w:szCs w:val="28"/>
-          <w:u w:val="single"/>
-          <w:lang w:val="en-IE"/>
-        </w:rPr>
-      </w:pPr>
-    </w:p>
-    <w:p>
-      <w:pPr>
-        <w:rPr>
-          <w:b/>
-          <w:sz w:val="28"/>
-          <w:szCs w:val="28"/>
-          <w:u w:val="single"/>
-          <w:lang w:val="en-IE"/>
-        </w:rPr>
-      </w:pPr>
-    </w:p>
-    <w:p>
-      <w:pPr>
-        <w:rPr>
-          <w:b/>
-          <w:sz w:val="28"/>
-          <w:szCs w:val="28"/>
-          <w:u w:val="single"/>
-          <w:lang w:val="en-IE"/>
-        </w:rPr>
-      </w:pPr>
-      <w:bookmarkStart w:id="0" w:name="_GoBack"/>
-      <w:bookmarkEnd w:id="0"/>
-    </w:p>
-    <w:p>
-      <w:pPr>
-        <w:rPr>
-          <w:b/>
-          <w:sz w:val="28"/>
-          <w:szCs w:val="28"/>
-          <w:u w:val="single"/>
-          <w:lang w:val="en-IE"/>
-        </w:rPr>
-      </w:pPr>
-    </w:p>
-    <w:p>
-      <w:pPr>
-        <w:rPr>
-          <w:b/>
-          <w:sz w:val="28"/>
-          <w:szCs w:val="28"/>
-          <w:u w:val="single"/>
-          <w:lang w:val="en-IE"/>
-        </w:rPr>
-      </w:pPr>
-    </w:p>
-    <w:p>
-      <w:pPr>
-        <w:rPr>
-          <w:b/>
-          <w:sz w:val="28"/>
-          <w:szCs w:val="28"/>
-          <w:u w:val="single"/>
-          <w:lang w:val="en-IE"/>
-        </w:rPr>
-      </w:pPr>
-      <w:r>
-        <w:rPr>
-          <w:b/>
-          <w:sz w:val="28"/>
-          <w:szCs w:val="28"/>
-          <w:u w:val="single"/>
-          <w:lang w:val="en-IE"/>
-        </w:rPr>
+        <w:lastRenderedPageBreak/>
         <w:t>Bibliography</w:t>
       </w:r>
     </w:p>
@@ -3068,7 +3778,7 @@
           <w:lang w:val="en-IE"/>
         </w:rPr>
       </w:pPr>
-      <w:hyperlink r:id="rId14" w:history="1">
+      <w:hyperlink r:id="rId18" w:history="1">
         <w:r>
           <w:rPr>
             <w:rStyle w:val="Hyperlink"/>
@@ -3107,7 +3817,7 @@
           <w:lang w:val="en-IE"/>
         </w:rPr>
       </w:pPr>
-      <w:hyperlink r:id="rId15" w:history="1">
+      <w:hyperlink r:id="rId19" w:history="1">
         <w:r>
           <w:rPr>
             <w:rStyle w:val="Hyperlink"/>
@@ -3130,7 +3840,7 @@
           <w:lang w:val="en-IE"/>
         </w:rPr>
       </w:pPr>
-      <w:hyperlink r:id="rId16" w:history="1">
+      <w:hyperlink r:id="rId20" w:history="1">
         <w:r>
           <w:rPr>
             <w:rStyle w:val="Hyperlink"/>
@@ -3152,7 +3862,7 @@
           <w:lang w:val="en-IE"/>
         </w:rPr>
       </w:pPr>
-      <w:hyperlink r:id="rId17" w:history="1">
+      <w:hyperlink r:id="rId21" w:history="1">
         <w:r>
           <w:rPr>
             <w:rStyle w:val="Hyperlink"/>
@@ -3191,13 +3901,29 @@
           <w:lang w:val="en-IE"/>
         </w:rPr>
       </w:pPr>
-      <w:hyperlink r:id="rId18" w:history="1">
+      <w:hyperlink r:id="rId22" w:history="1">
         <w:r>
           <w:rPr>
             <w:rStyle w:val="Hyperlink"/>
             <w:lang w:val="en-IE"/>
           </w:rPr>
-          <w:t>http://www.citeulike.org/group/3370/article/12458067</w:t>
+          <w:t>http://www</w:t>
+        </w:r>
+        <w:bookmarkStart w:id="0" w:name="_GoBack"/>
+        <w:bookmarkEnd w:id="0"/>
+        <w:r>
+          <w:rPr>
+            <w:rStyle w:val="Hyperlink"/>
+            <w:lang w:val="en-IE"/>
+          </w:rPr>
+          <w:t>.</w:t>
+        </w:r>
+        <w:r>
+          <w:rPr>
+            <w:rStyle w:val="Hyperlink"/>
+            <w:lang w:val="en-IE"/>
+          </w:rPr>
+          <w:t>citeulike.org/group/3370/article/12458067</w:t>
         </w:r>
       </w:hyperlink>
     </w:p>
@@ -3230,7 +3956,7 @@
           <w:lang w:val="en-IE"/>
         </w:rPr>
       </w:pPr>
-      <w:hyperlink r:id="rId19" w:history="1">
+      <w:hyperlink r:id="rId23" w:history="1">
         <w:r>
           <w:rPr>
             <w:rStyle w:val="Hyperlink"/>
@@ -3251,7 +3977,7 @@
           <w:lang w:val="en-IE"/>
         </w:rPr>
       </w:pPr>
-      <w:hyperlink r:id="rId20" w:history="1">
+      <w:hyperlink r:id="rId24" w:history="1">
         <w:r>
           <w:rPr>
             <w:rStyle w:val="Hyperlink"/>
@@ -3272,7 +3998,7 @@
           <w:lang w:val="en-IE"/>
         </w:rPr>
       </w:pPr>
-      <w:hyperlink r:id="rId21" w:history="1">
+      <w:hyperlink r:id="rId25" w:history="1">
         <w:r>
           <w:rPr>
             <w:rStyle w:val="Hyperlink"/>
@@ -3293,7 +4019,7 @@
           <w:lang w:val="en-IE"/>
         </w:rPr>
       </w:pPr>
-      <w:hyperlink r:id="rId22" w:history="1">
+      <w:hyperlink r:id="rId26" w:history="1">
         <w:r>
           <w:rPr>
             <w:rStyle w:val="Hyperlink"/>
@@ -3314,7 +4040,7 @@
           <w:lang w:val="en-IE"/>
         </w:rPr>
       </w:pPr>
-      <w:hyperlink r:id="rId23" w:history="1">
+      <w:hyperlink r:id="rId27" w:history="1">
         <w:r>
           <w:rPr>
             <w:rStyle w:val="Hyperlink"/>
@@ -3349,9 +4075,89 @@
           <w:lang w:val="en-IE"/>
         </w:rPr>
       </w:pPr>
+      <w:hyperlink r:id="rId28" w:history="1">
+        <w:r>
+          <w:rPr>
+            <w:rStyle w:val="Hyperlink"/>
+            <w:lang w:val="en-IE"/>
+          </w:rPr>
+          <w:t>https://www.vox.com/policy-and-politics/2018/3/23/17151916/facebook-cambridge-analytica-trump-diagram</w:t>
+        </w:r>
+      </w:hyperlink>
+    </w:p>
+    <w:p>
+      <w:pPr>
+        <w:pStyle w:val="ListParagraph"/>
+        <w:numPr>
+          <w:ilvl w:val="0"/>
+          <w:numId w:val="5"/>
+        </w:numPr>
+        <w:rPr>
+          <w:lang w:val="en-IE"/>
+        </w:rPr>
+      </w:pPr>
+      <w:hyperlink r:id="rId29" w:history="1">
+        <w:r>
+          <w:rPr>
+            <w:rStyle w:val="Hyperlink"/>
+            <w:lang w:val="en-IE"/>
+          </w:rPr>
+          <w:t>https://www.nytimes.com/2017/11/19/opinion/facebook-regulation-incentive.html</w:t>
+        </w:r>
+      </w:hyperlink>
+    </w:p>
+    <w:p>
+      <w:pPr>
+        <w:pStyle w:val="ListParagraph"/>
+        <w:numPr>
+          <w:ilvl w:val="0"/>
+          <w:numId w:val="5"/>
+        </w:numPr>
+        <w:rPr>
+          <w:lang w:val="en-IE"/>
+        </w:rPr>
+      </w:pPr>
+      <w:hyperlink r:id="rId30" w:history="1">
+        <w:r>
+          <w:rPr>
+            <w:rStyle w:val="Hyperlink"/>
+            <w:lang w:val="en-IE"/>
+          </w:rPr>
+          <w:t>https://www.nytimes.com/2012/02/19/magazine/shopping-habits.html?pagewanted=1&amp;_r=1&amp;hp</w:t>
+        </w:r>
+      </w:hyperlink>
+    </w:p>
+    <w:p>
+      <w:pPr>
+        <w:pStyle w:val="ListParagraph"/>
+        <w:numPr>
+          <w:ilvl w:val="0"/>
+          <w:numId w:val="5"/>
+        </w:numPr>
+        <w:rPr>
+          <w:lang w:val="en-IE"/>
+        </w:rPr>
+      </w:pPr>
+      <w:hyperlink r:id="rId31" w:history="1">
+        <w:r>
+          <w:rPr>
+            <w:rStyle w:val="Hyperlink"/>
+            <w:lang w:val="en-IE"/>
+          </w:rPr>
+          <w:t>https://eugdpr.org/</w:t>
+        </w:r>
+      </w:hyperlink>
+    </w:p>
+    <w:p>
+      <w:pPr>
+        <w:pStyle w:val="ListParagraph"/>
+        <w:rPr>
+          <w:lang w:val="en-IE"/>
+        </w:rPr>
+      </w:pPr>
     </w:p>
     <w:sectPr>
-      <w:headerReference w:type="default" r:id="rId24"/>
+      <w:headerReference w:type="default" r:id="rId32"/>
       <w:pgSz w:w="11900" w:h="16840"/>
       <w:pgMar w:top="1440" w:right="1440" w:bottom="1440" w:left="1440" w:header="708" w:footer="708" w:gutter="0"/>
       <w:cols w:space="708"/>
@@ -5048,7 +5854,7 @@
 </file>
 
 <file path=customXml/itemProps1.xml><?xml version="1.0" encoding="utf-8"?>
-<ds:datastoreItem xmlns:ds="http://schemas.openxmlformats.org/officeDocument/2006/customXml" ds:itemID="{62541732-60BE-4941-9214-6B6CE31389A6}">
+<ds:datastoreItem xmlns:ds="http://schemas.openxmlformats.org/officeDocument/2006/customXml" ds:itemID="{FE6C4E57-DDA9-084A-87C4-28DA73728C76}">
   <ds:schemaRefs>
     <ds:schemaRef ds:uri="http://schemas.openxmlformats.org/officeDocument/2006/bibliography"/>
   </ds:schemaRefs>
